--- a/Website Content/Methodology.docx
+++ b/Website Content/Methodology.docx
@@ -259,7 +259,10 @@
         <w:t xml:space="preserve">Calculated by performing a </w:t>
       </w:r>
       <w:r>
-        <w:t xml:space="preserve">Spatial join of word tokens and ward polygons. </w:t>
+        <w:t>s</w:t>
+      </w:r>
+      <w:r>
+        <w:t xml:space="preserve">patial join of word tokens and ward polygons. </w:t>
       </w:r>
     </w:p>
     <w:p>
@@ -422,22 +425,22 @@
         <w:t xml:space="preserve">is </w:t>
       </w:r>
       <w:r>
-        <w:t xml:space="preserve">higher in areas close to </w:t>
-      </w:r>
-      <w:r>
-        <w:t xml:space="preserve">of </w:t>
-      </w:r>
-      <w:r>
-        <w:t>numerous businesses</w:t>
-      </w:r>
-      <w:r>
-        <w:t xml:space="preserve"> containing a particular word token in their name</w:t>
+        <w:t>higher in areas close to</w:t>
+      </w:r>
+      <w:r>
+        <w:t xml:space="preserve"> numerous businesses containing a particular word token in their name</w:t>
       </w:r>
       <w:r>
         <w:t xml:space="preserve">. From this </w:t>
       </w:r>
       <w:r>
-        <w:t xml:space="preserve">surface </w:t>
+        <w:t>surface</w:t>
+      </w:r>
+      <w:r>
+        <w:t>,</w:t>
+      </w:r>
+      <w:r>
+        <w:t xml:space="preserve"> </w:t>
       </w:r>
       <w:r>
         <w:t xml:space="preserve">the density of the surface at the centroid of each ward was calculated. </w:t>
@@ -617,29 +620,7 @@
               <w:sz w:val="16"/>
               <w:szCs w:val="16"/>
             </w:rPr>
-            <m:t>Location Quotient (LQ</m:t>
-          </m:r>
-          <m:r>
-            <m:rPr>
-              <m:sty m:val="bi"/>
-            </m:rPr>
-            <w:rPr>
-              <w:rFonts w:ascii="Cambria Math" w:hAnsi="Cambria Math"/>
-              <w:sz w:val="16"/>
-              <w:szCs w:val="16"/>
-            </w:rPr>
-            <m:t>)</m:t>
-          </m:r>
-          <m:r>
-            <m:rPr>
-              <m:sty m:val="bi"/>
-            </m:rPr>
-            <w:rPr>
-              <w:rFonts w:ascii="Cambria Math" w:hAnsi="Cambria Math"/>
-              <w:sz w:val="16"/>
-              <w:szCs w:val="16"/>
-            </w:rPr>
-            <m:t xml:space="preserve"> =</m:t>
+            <m:t>Location Quotient (LQ) =</m:t>
           </m:r>
           <m:f>
             <m:fPr>
@@ -760,29 +741,7 @@
                           <w:sz w:val="16"/>
                           <w:szCs w:val="16"/>
                         </w:rPr>
-                        <m:t>Ward centroid KDE</m:t>
-                      </m:r>
-                      <m:r>
-                        <m:rPr>
-                          <m:sty m:val="bi"/>
-                        </m:rPr>
-                        <w:rPr>
-                          <w:rFonts w:ascii="Cambria Math" w:hAnsi="Cambria Math"/>
-                          <w:sz w:val="16"/>
-                          <w:szCs w:val="16"/>
-                        </w:rPr>
-                        <m:t>s</m:t>
-                      </m:r>
-                      <m:r>
-                        <m:rPr>
-                          <m:sty m:val="bi"/>
-                        </m:rPr>
-                        <w:rPr>
-                          <w:rFonts w:ascii="Cambria Math" w:hAnsi="Cambria Math"/>
-                          <w:sz w:val="16"/>
-                          <w:szCs w:val="16"/>
-                        </w:rPr>
-                        <m:t xml:space="preserve"> for word token</m:t>
+                        <m:t>Ward centroid KDEs for word token</m:t>
                       </m:r>
                     </m:e>
                   </m:nary>
@@ -816,29 +775,7 @@
                           <w:sz w:val="16"/>
                           <w:szCs w:val="16"/>
                         </w:rPr>
-                        <m:t>Ward centroid KDE</m:t>
-                      </m:r>
-                      <m:r>
-                        <m:rPr>
-                          <m:sty m:val="bi"/>
-                        </m:rPr>
-                        <w:rPr>
-                          <w:rFonts w:ascii="Cambria Math" w:hAnsi="Cambria Math"/>
-                          <w:sz w:val="16"/>
-                          <w:szCs w:val="16"/>
-                        </w:rPr>
-                        <m:t>s</m:t>
-                      </m:r>
-                      <m:r>
-                        <m:rPr>
-                          <m:sty m:val="bi"/>
-                        </m:rPr>
-                        <w:rPr>
-                          <w:rFonts w:ascii="Cambria Math" w:hAnsi="Cambria Math"/>
-                          <w:sz w:val="16"/>
-                          <w:szCs w:val="16"/>
-                        </w:rPr>
-                        <m:t xml:space="preserve"> for all businesses</m:t>
+                        <m:t>Ward centroid KDEs for all businesses</m:t>
                       </m:r>
                     </m:e>
                   </m:nary>
@@ -976,13 +913,7 @@
         <w:t xml:space="preserve"> calculated centroid KDEs </w:t>
       </w:r>
       <w:r>
-        <w:t xml:space="preserve">density of </w:t>
-      </w:r>
-      <w:r>
-        <w:t>businesses</w:t>
-      </w:r>
-      <w:r>
-        <w:t xml:space="preserve"> containing a particular word in their name </w:t>
+        <w:t xml:space="preserve">density of businesses containing a particular word in their name </w:t>
       </w:r>
       <w:r>
         <w:t xml:space="preserve">are clustered in space. </w:t>
@@ -1138,20 +1069,28 @@
         <w:ind w:left="360"/>
       </w:pPr>
       <w:r>
+        <w:lastRenderedPageBreak/>
+        <w:t>Measured by plotting the line of best fit between density and income for each token.</w:t>
+      </w:r>
+    </w:p>
+    <w:p>
+      <w:pPr>
+        <w:ind w:left="360"/>
+      </w:pPr>
+      <w:r>
         <w:rPr>
           <w:noProof/>
         </w:rPr>
-        <w:lastRenderedPageBreak/>
         <mc:AlternateContent>
           <mc:Choice Requires="wps">
             <w:drawing>
-              <wp:anchor distT="0" distB="0" distL="114300" distR="114300" simplePos="0" relativeHeight="251669504" behindDoc="1" locked="0" layoutInCell="1" allowOverlap="1" wp14:anchorId="1A7487C0" wp14:editId="0388982A">
+              <wp:anchor distT="0" distB="0" distL="114300" distR="114300" simplePos="0" relativeHeight="251669504" behindDoc="1" locked="0" layoutInCell="1" allowOverlap="1" wp14:anchorId="4DCB5AC2" wp14:editId="0D65A669">
                 <wp:simplePos x="0" y="0"/>
                 <wp:positionH relativeFrom="margin">
                   <wp:align>right</wp:align>
                 </wp:positionH>
                 <wp:positionV relativeFrom="paragraph">
-                  <wp:posOffset>228600</wp:posOffset>
+                  <wp:posOffset>173438</wp:posOffset>
                 </wp:positionV>
                 <wp:extent cx="5743575" cy="419100"/>
                 <wp:effectExtent l="19050" t="19050" r="28575" b="19050"/>
@@ -1219,16 +1158,13 @@
           </mc:Choice>
           <mc:Fallback>
             <w:pict>
-              <v:rect w14:anchorId="599E65B8" id="Rectangle 6" o:spid="_x0000_s1026" style="position:absolute;margin-left:401.05pt;margin-top:18pt;width:452.25pt;height:33pt;z-index:-251646976;visibility:visible;mso-wrap-style:square;mso-width-percent:0;mso-height-percent:0;mso-wrap-distance-left:9pt;mso-wrap-distance-top:0;mso-wrap-distance-right:9pt;mso-wrap-distance-bottom:0;mso-position-horizontal:right;mso-position-horizontal-relative:margin;mso-position-vertical:absolute;mso-position-vertical-relative:text;mso-width-percent:0;mso-height-percent:0;mso-width-relative:margin;mso-height-relative:margin;v-text-anchor:middle" o:gfxdata="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" fillcolor="#f2f2f2 [3052]" strokecolor="#a5a5a5 [2092]" strokeweight="2.25pt">
+              <v:rect w14:anchorId="0EB69520" id="Rectangle 6" o:spid="_x0000_s1026" style="position:absolute;margin-left:401.05pt;margin-top:13.65pt;width:452.25pt;height:33pt;z-index:-251646976;visibility:visible;mso-wrap-style:square;mso-width-percent:0;mso-height-percent:0;mso-wrap-distance-left:9pt;mso-wrap-distance-top:0;mso-wrap-distance-right:9pt;mso-wrap-distance-bottom:0;mso-position-horizontal:right;mso-position-horizontal-relative:margin;mso-position-vertical:absolute;mso-position-vertical-relative:text;mso-width-percent:0;mso-height-percent:0;mso-width-relative:margin;mso-height-relative:margin;v-text-anchor:middle" o:gfxdata="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" fillcolor="#f2f2f2 [3052]" strokecolor="#a5a5a5 [2092]" strokeweight="2.25pt">
                 <w10:wrap anchorx="margin"/>
               </v:rect>
             </w:pict>
           </mc:Fallback>
         </mc:AlternateContent>
       </w:r>
-      <w:r>
-        <w:t>Measured by plotting the line of best fit between density and income for each token.</w:t>
-      </w:r>
     </w:p>
     <w:p>
       <w:pPr>
@@ -1296,7 +1232,10 @@
         <w:t>‘</w:t>
       </w:r>
       <w:r>
-        <w:t>thai LQ</w:t>
+        <w:t>T</w:t>
+      </w:r>
+      <w:r>
+        <w:t>hai LQ</w:t>
       </w:r>
       <w:r>
         <w:t>’</w:t>
@@ -1314,46 +1253,16 @@
         <w:t>’</w:t>
       </w:r>
       <w:r>
-        <w:t xml:space="preserve"> to produce four distinct categories reflecting the consumer preferences of different areas of the city.</w:t>
-      </w:r>
-    </w:p>
-    <w:p>
-      <w:pPr>
-        <w:rPr>
-          <w:b/>
-        </w:rPr>
-      </w:pPr>
-      <w:r>
-        <w:rPr>
-          <w:b/>
-        </w:rPr>
-        <w:t>Step 4</w:t>
-      </w:r>
-      <w:r>
-        <w:rPr>
-          <w:b/>
-        </w:rPr>
-        <w:t xml:space="preserve"> – </w:t>
-      </w:r>
-      <w:r>
-        <w:rPr>
-          <w:b/>
-        </w:rPr>
-        <w:t>Visualisation</w:t>
+        <w:t xml:space="preserve"> to produce four distinct categories</w:t>
+      </w:r>
+      <w:r>
+        <w:t>,</w:t>
+      </w:r>
+      <w:r>
+        <w:t xml:space="preserve"> reflecting the consumer preferences of different areas of the city.</w:t>
       </w:r>
       <w:bookmarkStart w:id="0" w:name="_GoBack"/>
       <w:bookmarkEnd w:id="0"/>
-      <w:r>
-        <w:rPr>
-          <w:b/>
-        </w:rPr>
-        <w:t xml:space="preserve">: </w:t>
-      </w:r>
-    </w:p>
-    <w:p>
-      <w:r>
-        <w:t xml:space="preserve">The </w:t>
-      </w:r>
     </w:p>
     <w:sectPr>
       <w:pgSz w:w="12240" w:h="15840"/>
